--- a/44K222.09_Project proposal.docx
+++ b/44K222.09_Project proposal.docx
@@ -7432,17 +7432,7 @@
           <w:sz w:val="26"/>
           <w:szCs w:val="26"/>
         </w:rPr>
-        <w:t>qu</w:t>
-      </w:r>
-      <w:bookmarkStart w:id="0" w:name="_GoBack"/>
-      <w:bookmarkEnd w:id="0"/>
-      <w:r>
-        <w:rPr>
-          <w:rFonts w:ascii="Calibri" w:hAnsi="Calibri" w:cs="Calibri"/>
-          <w:sz w:val="26"/>
-          <w:szCs w:val="26"/>
-        </w:rPr>
-        <w:t>á</w:t>
+        <w:t>quá</w:t>
       </w:r>
       <w:proofErr w:type="spellEnd"/>
       <w:r>
@@ -17847,7 +17837,7 @@
                 <w:rFonts w:ascii="Calibri" w:hAnsi="Calibri" w:cs="Calibri"/>
                 <w:sz w:val="26"/>
               </w:rPr>
-              <w:t>15</w:t>
+              <w:t>8</w:t>
             </w:r>
             <w:r>
               <w:rPr>
@@ -17918,7 +17908,7 @@
                 <w:rFonts w:ascii="Calibri" w:hAnsi="Calibri" w:cs="Calibri"/>
                 <w:sz w:val="26"/>
               </w:rPr>
-              <w:t>21</w:t>
+              <w:t>14</w:t>
             </w:r>
             <w:r>
               <w:rPr>
@@ -18005,7 +17995,7 @@
                 <w:rFonts w:ascii="Calibri" w:hAnsi="Calibri" w:cs="Calibri"/>
                 <w:sz w:val="26"/>
               </w:rPr>
-              <w:t>13</w:t>
+              <w:t>14</w:t>
             </w:r>
             <w:r>
               <w:rPr>
@@ -18045,7 +18035,7 @@
                 <w:rFonts w:ascii="Calibri" w:hAnsi="Calibri" w:cs="Calibri"/>
                 <w:sz w:val="26"/>
               </w:rPr>
-              <w:t>22</w:t>
+              <w:t>15</w:t>
             </w:r>
             <w:r>
               <w:rPr>
@@ -18076,7 +18066,7 @@
                 <w:rFonts w:ascii="Calibri" w:hAnsi="Calibri" w:cs="Calibri"/>
                 <w:sz w:val="26"/>
               </w:rPr>
-              <w:t>03/04</w:t>
+              <w:t>28/03</w:t>
             </w:r>
             <w:r>
               <w:rPr>
@@ -18084,6 +18074,143 @@
                 <w:sz w:val="26"/>
               </w:rPr>
               <w:t>/2021</w:t>
+            </w:r>
+          </w:p>
+        </w:tc>
+      </w:tr>
+      <w:tr>
+        <w:trPr>
+          <w:trHeight w:hRule="exact" w:val="622"/>
+        </w:trPr>
+        <w:tc>
+          <w:tcPr>
+            <w:tcW w:w="1232" w:type="dxa"/>
+            <w:vAlign w:val="center"/>
+          </w:tcPr>
+          <w:p>
+            <w:pPr>
+              <w:pStyle w:val="TableParagraph"/>
+              <w:jc w:val="center"/>
+              <w:rPr>
+                <w:rFonts w:ascii="Calibri" w:hAnsi="Calibri" w:cs="Calibri"/>
+                <w:b/>
+                <w:sz w:val="26"/>
+              </w:rPr>
+            </w:pPr>
+            <w:r>
+              <w:rPr>
+                <w:rFonts w:ascii="Calibri" w:hAnsi="Calibri" w:cs="Calibri"/>
+                <w:b/>
+                <w:sz w:val="26"/>
+              </w:rPr>
+              <w:t>3.3</w:t>
+            </w:r>
+          </w:p>
+        </w:tc>
+        <w:tc>
+          <w:tcPr>
+            <w:tcW w:w="2384" w:type="dxa"/>
+            <w:shd w:val="clear" w:color="auto" w:fill="FFFFFF" w:themeFill="background1"/>
+            <w:vAlign w:val="center"/>
+          </w:tcPr>
+          <w:p>
+            <w:pPr>
+              <w:pStyle w:val="TableParagraph"/>
+              <w:spacing w:before="1"/>
+              <w:ind w:left="123" w:right="227"/>
+              <w:rPr>
+                <w:rFonts w:ascii="Calibri" w:hAnsi="Calibri" w:cs="Calibri"/>
+                <w:sz w:val="26"/>
+              </w:rPr>
+            </w:pPr>
+            <w:r>
+              <w:rPr>
+                <w:rFonts w:ascii="Calibri" w:hAnsi="Calibri" w:cs="Calibri"/>
+                <w:sz w:val="26"/>
+              </w:rPr>
+              <w:t>Sprint 3</w:t>
+            </w:r>
+          </w:p>
+        </w:tc>
+        <w:tc>
+          <w:tcPr>
+            <w:tcW w:w="1616" w:type="dxa"/>
+            <w:vAlign w:val="center"/>
+          </w:tcPr>
+          <w:p>
+            <w:pPr>
+              <w:pStyle w:val="TableParagraph"/>
+              <w:spacing w:before="1"/>
+              <w:ind w:right="187"/>
+              <w:jc w:val="center"/>
+              <w:rPr>
+                <w:rFonts w:ascii="Calibri" w:hAnsi="Calibri" w:cs="Calibri"/>
+                <w:sz w:val="26"/>
+              </w:rPr>
+            </w:pPr>
+            <w:r>
+              <w:rPr>
+                <w:rFonts w:ascii="Calibri" w:hAnsi="Calibri" w:cs="Calibri"/>
+                <w:sz w:val="26"/>
+              </w:rPr>
+              <w:t xml:space="preserve">14 </w:t>
+            </w:r>
+            <w:proofErr w:type="spellStart"/>
+            <w:r>
+              <w:rPr>
+                <w:rFonts w:ascii="Calibri" w:hAnsi="Calibri" w:cs="Calibri"/>
+                <w:sz w:val="26"/>
+              </w:rPr>
+              <w:t>Ngày</w:t>
+            </w:r>
+            <w:proofErr w:type="spellEnd"/>
+          </w:p>
+        </w:tc>
+        <w:tc>
+          <w:tcPr>
+            <w:tcW w:w="2000" w:type="dxa"/>
+            <w:vAlign w:val="center"/>
+          </w:tcPr>
+          <w:p>
+            <w:pPr>
+              <w:pStyle w:val="TableParagraph"/>
+              <w:ind w:right="252"/>
+              <w:jc w:val="center"/>
+              <w:rPr>
+                <w:rFonts w:ascii="Calibri" w:hAnsi="Calibri" w:cs="Calibri"/>
+                <w:sz w:val="26"/>
+              </w:rPr>
+            </w:pPr>
+            <w:r>
+              <w:rPr>
+                <w:rFonts w:ascii="Calibri" w:hAnsi="Calibri" w:cs="Calibri"/>
+                <w:sz w:val="26"/>
+              </w:rPr>
+              <w:t>29/03/2021</w:t>
+            </w:r>
+          </w:p>
+        </w:tc>
+        <w:tc>
+          <w:tcPr>
+            <w:tcW w:w="2050" w:type="dxa"/>
+            <w:vAlign w:val="center"/>
+          </w:tcPr>
+          <w:p>
+            <w:pPr>
+              <w:pStyle w:val="TableParagraph"/>
+              <w:ind w:right="386"/>
+              <w:jc w:val="center"/>
+              <w:rPr>
+                <w:rFonts w:ascii="Calibri" w:hAnsi="Calibri" w:cs="Calibri"/>
+                <w:sz w:val="26"/>
+              </w:rPr>
+            </w:pPr>
+            <w:r>
+              <w:rPr>
+                <w:rFonts w:ascii="Calibri" w:hAnsi="Calibri" w:cs="Calibri"/>
+                <w:sz w:val="26"/>
+              </w:rPr>
+              <w:t>11/04/2021</w:t>
             </w:r>
           </w:p>
         </w:tc>
@@ -18172,7 +18299,7 @@
                 <w:rFonts w:ascii="Calibri" w:hAnsi="Calibri" w:cs="Calibri"/>
                 <w:sz w:val="26"/>
               </w:rPr>
-              <w:t>19</w:t>
+              <w:t>11</w:t>
             </w:r>
             <w:r>
               <w:rPr>
@@ -18215,7 +18342,14 @@
                 <w:rFonts w:ascii="Calibri" w:hAnsi="Calibri" w:cs="Calibri"/>
                 <w:sz w:val="26"/>
               </w:rPr>
-              <w:t>04/04</w:t>
+              <w:t>12</w:t>
+            </w:r>
+            <w:r>
+              <w:rPr>
+                <w:rFonts w:ascii="Calibri" w:hAnsi="Calibri" w:cs="Calibri"/>
+                <w:sz w:val="26"/>
+              </w:rPr>
+              <w:t>/04</w:t>
             </w:r>
             <w:r>
               <w:rPr>
@@ -18498,6 +18632,8 @@
           <w:rFonts w:ascii="Calibri" w:hAnsi="Calibri" w:cs="Calibri"/>
         </w:rPr>
       </w:pPr>
+      <w:bookmarkStart w:id="0" w:name="_GoBack"/>
+      <w:bookmarkEnd w:id="0"/>
     </w:p>
     <w:p>
       <w:pPr>
@@ -24217,7 +24353,7 @@
 </file>
 
 <file path=customXml/itemProps2.xml><?xml version="1.0" encoding="utf-8"?>
-<ds:datastoreItem xmlns:ds="http://schemas.openxmlformats.org/officeDocument/2006/customXml" ds:itemID="{7BB739F8-4188-45DC-B5A1-9EC86EBA4F3E}">
+<ds:datastoreItem xmlns:ds="http://schemas.openxmlformats.org/officeDocument/2006/customXml" ds:itemID="{14BC25AA-7569-432E-AB44-5D22A57B0D87}">
   <ds:schemaRefs>
     <ds:schemaRef ds:uri="http://schemas.openxmlformats.org/officeDocument/2006/bibliography"/>
   </ds:schemaRefs>

--- a/44K222.09_Project proposal.docx
+++ b/44K222.09_Project proposal.docx
@@ -573,7 +573,7 @@
                 <w:rFonts w:ascii="Calibri" w:hAnsi="Calibri" w:cs="Calibri"/>
                 <w:sz w:val="26"/>
               </w:rPr>
-              <w:t>22</w:t>
+              <w:t>19</w:t>
             </w:r>
             <w:r>
               <w:rPr>
@@ -748,7 +748,16 @@
                 <w:rFonts w:ascii="Calibri" w:hAnsi="Calibri" w:cs="Calibri"/>
                 <w:sz w:val="26"/>
               </w:rPr>
-              <w:t>Nẵng</w:t>
+              <w:t>N</w:t>
+            </w:r>
+            <w:bookmarkStart w:id="0" w:name="_GoBack"/>
+            <w:bookmarkEnd w:id="0"/>
+            <w:r>
+              <w:rPr>
+                <w:rFonts w:ascii="Calibri" w:hAnsi="Calibri" w:cs="Calibri"/>
+                <w:sz w:val="26"/>
+              </w:rPr>
+              <w:t>ẵng</w:t>
             </w:r>
             <w:proofErr w:type="spellEnd"/>
           </w:p>
@@ -17248,14 +17257,21 @@
                 <w:rFonts w:ascii="Calibri" w:hAnsi="Calibri" w:cs="Calibri"/>
                 <w:sz w:val="26"/>
               </w:rPr>
-              <w:t>26</w:t>
-            </w:r>
-            <w:r>
-              <w:rPr>
-                <w:rFonts w:ascii="Calibri" w:hAnsi="Calibri" w:cs="Calibri"/>
-                <w:sz w:val="26"/>
-              </w:rPr>
-              <w:t>/02/2021</w:t>
+              <w:t>07</w:t>
+            </w:r>
+            <w:r>
+              <w:rPr>
+                <w:rFonts w:ascii="Calibri" w:hAnsi="Calibri" w:cs="Calibri"/>
+                <w:sz w:val="26"/>
+              </w:rPr>
+              <w:t>/03</w:t>
+            </w:r>
+            <w:r>
+              <w:rPr>
+                <w:rFonts w:ascii="Calibri" w:hAnsi="Calibri" w:cs="Calibri"/>
+                <w:sz w:val="26"/>
+              </w:rPr>
+              <w:t>/2021</w:t>
             </w:r>
           </w:p>
         </w:tc>
@@ -17279,302 +17295,14 @@
                 <w:rFonts w:ascii="Calibri" w:hAnsi="Calibri" w:cs="Calibri"/>
                 <w:sz w:val="26"/>
               </w:rPr>
-              <w:t>05/03</w:t>
-            </w:r>
-            <w:r>
-              <w:rPr>
-                <w:rFonts w:ascii="Calibri" w:hAnsi="Calibri" w:cs="Calibri"/>
-                <w:sz w:val="26"/>
-              </w:rPr>
-              <w:t>/2021</w:t>
-            </w:r>
-          </w:p>
-        </w:tc>
-      </w:tr>
-      <w:tr>
-        <w:trPr>
-          <w:trHeight w:hRule="exact" w:val="789"/>
-        </w:trPr>
-        <w:tc>
-          <w:tcPr>
-            <w:tcW w:w="1232" w:type="dxa"/>
-            <w:vAlign w:val="center"/>
-          </w:tcPr>
-          <w:p>
-            <w:pPr>
-              <w:pStyle w:val="TableParagraph"/>
-              <w:jc w:val="center"/>
-              <w:rPr>
-                <w:rFonts w:ascii="Calibri" w:hAnsi="Calibri" w:cs="Calibri"/>
-                <w:b/>
-                <w:sz w:val="26"/>
-              </w:rPr>
-            </w:pPr>
-            <w:r>
-              <w:rPr>
-                <w:rFonts w:ascii="Calibri" w:hAnsi="Calibri" w:cs="Calibri"/>
-                <w:b/>
-                <w:sz w:val="26"/>
-              </w:rPr>
-              <w:t>2.1</w:t>
-            </w:r>
-          </w:p>
-        </w:tc>
-        <w:tc>
-          <w:tcPr>
-            <w:tcW w:w="2384" w:type="dxa"/>
-            <w:shd w:val="clear" w:color="auto" w:fill="FFFFFF" w:themeFill="background1"/>
-            <w:vAlign w:val="center"/>
-          </w:tcPr>
-          <w:p>
-            <w:pPr>
-              <w:pStyle w:val="TableParagraph"/>
-              <w:spacing w:before="1"/>
-              <w:ind w:left="123" w:right="227"/>
-              <w:rPr>
-                <w:rFonts w:ascii="Calibri" w:hAnsi="Calibri" w:cs="Calibri"/>
-                <w:sz w:val="26"/>
-              </w:rPr>
-            </w:pPr>
-            <w:proofErr w:type="spellStart"/>
-            <w:r>
-              <w:rPr>
-                <w:rFonts w:ascii="Calibri" w:hAnsi="Calibri" w:cs="Calibri"/>
-                <w:sz w:val="26"/>
-              </w:rPr>
-              <w:t>Chọn</w:t>
-            </w:r>
-            <w:proofErr w:type="spellEnd"/>
-            <w:r>
-              <w:rPr>
-                <w:rFonts w:ascii="Calibri" w:hAnsi="Calibri" w:cs="Calibri"/>
-                <w:sz w:val="26"/>
-              </w:rPr>
-              <w:t xml:space="preserve"> </w:t>
-            </w:r>
-            <w:proofErr w:type="spellStart"/>
-            <w:r>
-              <w:rPr>
-                <w:rFonts w:ascii="Calibri" w:hAnsi="Calibri" w:cs="Calibri"/>
-                <w:sz w:val="26"/>
-              </w:rPr>
-              <w:t>và</w:t>
-            </w:r>
-            <w:proofErr w:type="spellEnd"/>
-            <w:r>
-              <w:rPr>
-                <w:rFonts w:ascii="Calibri" w:hAnsi="Calibri" w:cs="Calibri"/>
-                <w:sz w:val="26"/>
-              </w:rPr>
-              <w:t xml:space="preserve"> </w:t>
-            </w:r>
-            <w:proofErr w:type="spellStart"/>
-            <w:r>
-              <w:rPr>
-                <w:rFonts w:ascii="Calibri" w:hAnsi="Calibri" w:cs="Calibri"/>
-                <w:sz w:val="26"/>
-              </w:rPr>
-              <w:t>thiết</w:t>
-            </w:r>
-            <w:proofErr w:type="spellEnd"/>
-            <w:r>
-              <w:rPr>
-                <w:rFonts w:ascii="Calibri" w:hAnsi="Calibri" w:cs="Calibri"/>
-                <w:sz w:val="26"/>
-              </w:rPr>
-              <w:t xml:space="preserve"> </w:t>
-            </w:r>
-            <w:proofErr w:type="spellStart"/>
-            <w:r>
-              <w:rPr>
-                <w:rFonts w:ascii="Calibri" w:hAnsi="Calibri" w:cs="Calibri"/>
-                <w:sz w:val="26"/>
-              </w:rPr>
-              <w:t>lập</w:t>
-            </w:r>
-            <w:proofErr w:type="spellEnd"/>
-            <w:r>
-              <w:rPr>
-                <w:rFonts w:ascii="Calibri" w:hAnsi="Calibri" w:cs="Calibri"/>
-                <w:sz w:val="26"/>
-              </w:rPr>
-              <w:t xml:space="preserve"> </w:t>
-            </w:r>
-            <w:proofErr w:type="spellStart"/>
-            <w:r>
-              <w:rPr>
-                <w:rFonts w:ascii="Calibri" w:hAnsi="Calibri" w:cs="Calibri"/>
-                <w:sz w:val="26"/>
-              </w:rPr>
-              <w:t>công</w:t>
-            </w:r>
-            <w:proofErr w:type="spellEnd"/>
-            <w:r>
-              <w:rPr>
-                <w:rFonts w:ascii="Calibri" w:hAnsi="Calibri" w:cs="Calibri"/>
-                <w:sz w:val="26"/>
-              </w:rPr>
-              <w:t xml:space="preserve"> </w:t>
-            </w:r>
-            <w:proofErr w:type="spellStart"/>
-            <w:r>
-              <w:rPr>
-                <w:rFonts w:ascii="Calibri" w:hAnsi="Calibri" w:cs="Calibri"/>
-                <w:sz w:val="26"/>
-              </w:rPr>
-              <w:t>cụ</w:t>
-            </w:r>
-            <w:proofErr w:type="spellEnd"/>
-            <w:r>
-              <w:rPr>
-                <w:rFonts w:ascii="Calibri" w:hAnsi="Calibri" w:cs="Calibri"/>
-                <w:sz w:val="26"/>
-              </w:rPr>
-              <w:t xml:space="preserve"> </w:t>
-            </w:r>
-            <w:proofErr w:type="spellStart"/>
-            <w:r>
-              <w:rPr>
-                <w:rFonts w:ascii="Calibri" w:hAnsi="Calibri" w:cs="Calibri"/>
-                <w:sz w:val="26"/>
-              </w:rPr>
-              <w:t>để</w:t>
-            </w:r>
-            <w:proofErr w:type="spellEnd"/>
-            <w:r>
-              <w:rPr>
-                <w:rFonts w:ascii="Calibri" w:hAnsi="Calibri" w:cs="Calibri"/>
-                <w:sz w:val="26"/>
-              </w:rPr>
-              <w:t xml:space="preserve"> </w:t>
-            </w:r>
-            <w:proofErr w:type="spellStart"/>
-            <w:r>
-              <w:rPr>
-                <w:rFonts w:ascii="Calibri" w:hAnsi="Calibri" w:cs="Calibri"/>
-                <w:sz w:val="26"/>
-              </w:rPr>
-              <w:t>quản</w:t>
-            </w:r>
-            <w:proofErr w:type="spellEnd"/>
-            <w:r>
-              <w:rPr>
-                <w:rFonts w:ascii="Calibri" w:hAnsi="Calibri" w:cs="Calibri"/>
-                <w:sz w:val="26"/>
-              </w:rPr>
-              <w:t xml:space="preserve"> </w:t>
-            </w:r>
-            <w:proofErr w:type="spellStart"/>
-            <w:r>
-              <w:rPr>
-                <w:rFonts w:ascii="Calibri" w:hAnsi="Calibri" w:cs="Calibri"/>
-                <w:sz w:val="26"/>
-              </w:rPr>
-              <w:t>lý</w:t>
-            </w:r>
-            <w:proofErr w:type="spellEnd"/>
-          </w:p>
-        </w:tc>
-        <w:tc>
-          <w:tcPr>
-            <w:tcW w:w="1616" w:type="dxa"/>
-            <w:vAlign w:val="center"/>
-          </w:tcPr>
-          <w:p>
-            <w:pPr>
-              <w:pStyle w:val="TableParagraph"/>
-              <w:spacing w:before="1"/>
-              <w:ind w:right="187"/>
-              <w:jc w:val="center"/>
-              <w:rPr>
-                <w:rFonts w:ascii="Calibri" w:hAnsi="Calibri" w:cs="Calibri"/>
-                <w:sz w:val="26"/>
-              </w:rPr>
-            </w:pPr>
-            <w:r>
-              <w:rPr>
-                <w:rFonts w:ascii="Calibri" w:hAnsi="Calibri" w:cs="Calibri"/>
-                <w:sz w:val="26"/>
-              </w:rPr>
-              <w:t xml:space="preserve">1 </w:t>
-            </w:r>
-            <w:proofErr w:type="spellStart"/>
-            <w:r>
-              <w:rPr>
-                <w:rFonts w:ascii="Calibri" w:hAnsi="Calibri" w:cs="Calibri"/>
-                <w:sz w:val="26"/>
-              </w:rPr>
-              <w:t>Ngày</w:t>
-            </w:r>
-            <w:proofErr w:type="spellEnd"/>
-          </w:p>
-        </w:tc>
-        <w:tc>
-          <w:tcPr>
-            <w:tcW w:w="2000" w:type="dxa"/>
-            <w:vAlign w:val="center"/>
-          </w:tcPr>
-          <w:p>
-            <w:pPr>
-              <w:pStyle w:val="TableParagraph"/>
-              <w:ind w:right="252"/>
-              <w:jc w:val="center"/>
-              <w:rPr>
-                <w:rFonts w:ascii="Calibri" w:hAnsi="Calibri" w:cs="Calibri"/>
-                <w:sz w:val="26"/>
-              </w:rPr>
-            </w:pPr>
-            <w:r>
-              <w:rPr>
-                <w:rFonts w:ascii="Calibri" w:hAnsi="Calibri" w:cs="Calibri"/>
-                <w:sz w:val="26"/>
-              </w:rPr>
-              <w:t>28</w:t>
-            </w:r>
-            <w:r>
-              <w:rPr>
-                <w:rFonts w:ascii="Calibri" w:hAnsi="Calibri" w:cs="Calibri"/>
-                <w:sz w:val="26"/>
-              </w:rPr>
-              <w:t>/02</w:t>
-            </w:r>
-            <w:r>
-              <w:rPr>
-                <w:rFonts w:ascii="Calibri" w:hAnsi="Calibri" w:cs="Calibri"/>
-                <w:sz w:val="26"/>
-              </w:rPr>
-              <w:t>/2021</w:t>
-            </w:r>
-          </w:p>
-        </w:tc>
-        <w:tc>
-          <w:tcPr>
-            <w:tcW w:w="2050" w:type="dxa"/>
-            <w:vAlign w:val="center"/>
-          </w:tcPr>
-          <w:p>
-            <w:pPr>
-              <w:pStyle w:val="TableParagraph"/>
-              <w:ind w:right="386"/>
-              <w:jc w:val="center"/>
-              <w:rPr>
-                <w:rFonts w:ascii="Calibri" w:hAnsi="Calibri" w:cs="Calibri"/>
-                <w:sz w:val="26"/>
-              </w:rPr>
-            </w:pPr>
-            <w:r>
-              <w:rPr>
-                <w:rFonts w:ascii="Calibri" w:hAnsi="Calibri" w:cs="Calibri"/>
-                <w:sz w:val="26"/>
-              </w:rPr>
-              <w:t>28</w:t>
-            </w:r>
-            <w:r>
-              <w:rPr>
-                <w:rFonts w:ascii="Calibri" w:hAnsi="Calibri" w:cs="Calibri"/>
-                <w:sz w:val="26"/>
-              </w:rPr>
-              <w:t>/02</w:t>
+              <w:t>13</w:t>
+            </w:r>
+            <w:r>
+              <w:rPr>
+                <w:rFonts w:ascii="Calibri" w:hAnsi="Calibri" w:cs="Calibri"/>
+                <w:sz w:val="26"/>
+              </w:rPr>
+              <w:t>/03</w:t>
             </w:r>
             <w:r>
               <w:rPr>
@@ -17679,7 +17407,7 @@
                 <w:rFonts w:ascii="Calibri" w:hAnsi="Calibri" w:cs="Calibri"/>
                 <w:sz w:val="26"/>
               </w:rPr>
-              <w:t>47</w:t>
+              <w:t>35</w:t>
             </w:r>
             <w:r>
               <w:rPr>
@@ -17719,7 +17447,14 @@
                 <w:rFonts w:ascii="Calibri" w:hAnsi="Calibri" w:cs="Calibri"/>
                 <w:sz w:val="26"/>
               </w:rPr>
-              <w:t>07/03</w:t>
+              <w:t>14</w:t>
+            </w:r>
+            <w:r>
+              <w:rPr>
+                <w:rFonts w:ascii="Calibri" w:hAnsi="Calibri" w:cs="Calibri"/>
+                <w:sz w:val="26"/>
+              </w:rPr>
+              <w:t>/03</w:t>
             </w:r>
             <w:r>
               <w:rPr>
@@ -17750,7 +17485,7 @@
                 <w:rFonts w:ascii="Calibri" w:hAnsi="Calibri" w:cs="Calibri"/>
                 <w:sz w:val="26"/>
               </w:rPr>
-              <w:t>22</w:t>
+              <w:t>17</w:t>
             </w:r>
             <w:r>
               <w:rPr>
@@ -17837,7 +17572,7 @@
                 <w:rFonts w:ascii="Calibri" w:hAnsi="Calibri" w:cs="Calibri"/>
                 <w:sz w:val="26"/>
               </w:rPr>
-              <w:t>8</w:t>
+              <w:t>7</w:t>
             </w:r>
             <w:r>
               <w:rPr>
@@ -17877,7 +17612,14 @@
                 <w:rFonts w:ascii="Calibri" w:hAnsi="Calibri" w:cs="Calibri"/>
                 <w:sz w:val="26"/>
               </w:rPr>
-              <w:t>07/03</w:t>
+              <w:t>14</w:t>
+            </w:r>
+            <w:r>
+              <w:rPr>
+                <w:rFonts w:ascii="Calibri" w:hAnsi="Calibri" w:cs="Calibri"/>
+                <w:sz w:val="26"/>
+              </w:rPr>
+              <w:t>/03</w:t>
             </w:r>
             <w:r>
               <w:rPr>
@@ -17908,7 +17650,7 @@
                 <w:rFonts w:ascii="Calibri" w:hAnsi="Calibri" w:cs="Calibri"/>
                 <w:sz w:val="26"/>
               </w:rPr>
-              <w:t>14</w:t>
+              <w:t>20</w:t>
             </w:r>
             <w:r>
               <w:rPr>
@@ -17995,7 +17737,7 @@
                 <w:rFonts w:ascii="Calibri" w:hAnsi="Calibri" w:cs="Calibri"/>
                 <w:sz w:val="26"/>
               </w:rPr>
-              <w:t>14</w:t>
+              <w:t>7</w:t>
             </w:r>
             <w:r>
               <w:rPr>
@@ -18035,7 +17777,7 @@
                 <w:rFonts w:ascii="Calibri" w:hAnsi="Calibri" w:cs="Calibri"/>
                 <w:sz w:val="26"/>
               </w:rPr>
-              <w:t>15</w:t>
+              <w:t>21</w:t>
             </w:r>
             <w:r>
               <w:rPr>
@@ -18066,7 +17808,14 @@
                 <w:rFonts w:ascii="Calibri" w:hAnsi="Calibri" w:cs="Calibri"/>
                 <w:sz w:val="26"/>
               </w:rPr>
-              <w:t>28/03</w:t>
+              <w:t>27</w:t>
+            </w:r>
+            <w:r>
+              <w:rPr>
+                <w:rFonts w:ascii="Calibri" w:hAnsi="Calibri" w:cs="Calibri"/>
+                <w:sz w:val="26"/>
+              </w:rPr>
+              <w:t>/03</w:t>
             </w:r>
             <w:r>
               <w:rPr>
@@ -18153,7 +17902,14 @@
                 <w:rFonts w:ascii="Calibri" w:hAnsi="Calibri" w:cs="Calibri"/>
                 <w:sz w:val="26"/>
               </w:rPr>
-              <w:t xml:space="preserve">14 </w:t>
+              <w:t>7</w:t>
+            </w:r>
+            <w:r>
+              <w:rPr>
+                <w:rFonts w:ascii="Calibri" w:hAnsi="Calibri" w:cs="Calibri"/>
+                <w:sz w:val="26"/>
+              </w:rPr>
+              <w:t xml:space="preserve"> </w:t>
             </w:r>
             <w:proofErr w:type="spellStart"/>
             <w:r>
@@ -18186,7 +17942,14 @@
                 <w:rFonts w:ascii="Calibri" w:hAnsi="Calibri" w:cs="Calibri"/>
                 <w:sz w:val="26"/>
               </w:rPr>
-              <w:t>29/03/2021</w:t>
+              <w:t>28</w:t>
+            </w:r>
+            <w:r>
+              <w:rPr>
+                <w:rFonts w:ascii="Calibri" w:hAnsi="Calibri" w:cs="Calibri"/>
+                <w:sz w:val="26"/>
+              </w:rPr>
+              <w:t>/03/2021</w:t>
             </w:r>
           </w:p>
         </w:tc>
@@ -18210,7 +17973,14 @@
                 <w:rFonts w:ascii="Calibri" w:hAnsi="Calibri" w:cs="Calibri"/>
                 <w:sz w:val="26"/>
               </w:rPr>
-              <w:t>11/04/2021</w:t>
+              <w:t>03</w:t>
+            </w:r>
+            <w:r>
+              <w:rPr>
+                <w:rFonts w:ascii="Calibri" w:hAnsi="Calibri" w:cs="Calibri"/>
+                <w:sz w:val="26"/>
+              </w:rPr>
+              <w:t>/04/2021</w:t>
             </w:r>
           </w:p>
         </w:tc>
@@ -18299,7 +18069,7 @@
                 <w:rFonts w:ascii="Calibri" w:hAnsi="Calibri" w:cs="Calibri"/>
                 <w:sz w:val="26"/>
               </w:rPr>
-              <w:t>11</w:t>
+              <w:t>7</w:t>
             </w:r>
             <w:r>
               <w:rPr>
@@ -18342,7 +18112,7 @@
                 <w:rFonts w:ascii="Calibri" w:hAnsi="Calibri" w:cs="Calibri"/>
                 <w:sz w:val="26"/>
               </w:rPr>
-              <w:t>12</w:t>
+              <w:t>04</w:t>
             </w:r>
             <w:r>
               <w:rPr>
@@ -18383,7 +18153,7 @@
                 <w:rFonts w:ascii="Calibri" w:hAnsi="Calibri" w:cs="Calibri"/>
                 <w:sz w:val="26"/>
               </w:rPr>
-              <w:t>22</w:t>
+              <w:t>10</w:t>
             </w:r>
             <w:r>
               <w:rPr>
@@ -18398,6 +18168,158 @@
                 <w:sz w:val="26"/>
               </w:rPr>
               <w:t>/2021</w:t>
+            </w:r>
+          </w:p>
+        </w:tc>
+      </w:tr>
+      <w:tr>
+        <w:trPr>
+          <w:trHeight w:hRule="exact" w:val="622"/>
+        </w:trPr>
+        <w:tc>
+          <w:tcPr>
+            <w:tcW w:w="1232" w:type="dxa"/>
+            <w:tcBorders>
+              <w:bottom w:val="single" w:sz="4" w:space="0" w:color="BEBEBE"/>
+            </w:tcBorders>
+            <w:vAlign w:val="center"/>
+          </w:tcPr>
+          <w:p>
+            <w:pPr>
+              <w:pStyle w:val="TableParagraph"/>
+              <w:jc w:val="center"/>
+              <w:rPr>
+                <w:rFonts w:ascii="Calibri" w:hAnsi="Calibri" w:cs="Calibri"/>
+                <w:b/>
+                <w:sz w:val="26"/>
+              </w:rPr>
+            </w:pPr>
+            <w:r>
+              <w:rPr>
+                <w:rFonts w:ascii="Calibri" w:hAnsi="Calibri" w:cs="Calibri"/>
+                <w:b/>
+                <w:sz w:val="26"/>
+              </w:rPr>
+              <w:t>3.4</w:t>
+            </w:r>
+          </w:p>
+        </w:tc>
+        <w:tc>
+          <w:tcPr>
+            <w:tcW w:w="2384" w:type="dxa"/>
+            <w:tcBorders>
+              <w:bottom w:val="single" w:sz="4" w:space="0" w:color="BEBEBE"/>
+            </w:tcBorders>
+            <w:shd w:val="clear" w:color="auto" w:fill="FFFFFF" w:themeFill="background1"/>
+            <w:vAlign w:val="center"/>
+          </w:tcPr>
+          <w:p>
+            <w:pPr>
+              <w:pStyle w:val="TableParagraph"/>
+              <w:spacing w:before="1"/>
+              <w:ind w:left="123" w:right="227"/>
+              <w:rPr>
+                <w:rFonts w:ascii="Calibri" w:hAnsi="Calibri" w:cs="Calibri"/>
+                <w:sz w:val="26"/>
+              </w:rPr>
+            </w:pPr>
+            <w:r>
+              <w:rPr>
+                <w:rFonts w:ascii="Calibri" w:hAnsi="Calibri" w:cs="Calibri"/>
+                <w:sz w:val="26"/>
+              </w:rPr>
+              <w:t>Sprint 5</w:t>
+            </w:r>
+          </w:p>
+        </w:tc>
+        <w:tc>
+          <w:tcPr>
+            <w:tcW w:w="1616" w:type="dxa"/>
+            <w:tcBorders>
+              <w:bottom w:val="single" w:sz="4" w:space="0" w:color="BEBEBE"/>
+            </w:tcBorders>
+            <w:vAlign w:val="center"/>
+          </w:tcPr>
+          <w:p>
+            <w:pPr>
+              <w:pStyle w:val="TableParagraph"/>
+              <w:spacing w:before="1"/>
+              <w:ind w:right="187"/>
+              <w:jc w:val="center"/>
+              <w:rPr>
+                <w:rFonts w:ascii="Calibri" w:hAnsi="Calibri" w:cs="Calibri"/>
+                <w:sz w:val="26"/>
+              </w:rPr>
+            </w:pPr>
+            <w:r>
+              <w:rPr>
+                <w:rFonts w:ascii="Calibri" w:hAnsi="Calibri" w:cs="Calibri"/>
+                <w:sz w:val="26"/>
+              </w:rPr>
+              <w:t xml:space="preserve">7 </w:t>
+            </w:r>
+            <w:proofErr w:type="spellStart"/>
+            <w:r>
+              <w:rPr>
+                <w:rFonts w:ascii="Calibri" w:hAnsi="Calibri" w:cs="Calibri"/>
+                <w:sz w:val="26"/>
+              </w:rPr>
+              <w:t>Ngày</w:t>
+            </w:r>
+            <w:proofErr w:type="spellEnd"/>
+          </w:p>
+        </w:tc>
+        <w:tc>
+          <w:tcPr>
+            <w:tcW w:w="2000" w:type="dxa"/>
+            <w:tcBorders>
+              <w:bottom w:val="single" w:sz="4" w:space="0" w:color="BEBEBE"/>
+            </w:tcBorders>
+            <w:vAlign w:val="center"/>
+          </w:tcPr>
+          <w:p>
+            <w:pPr>
+              <w:pStyle w:val="TableParagraph"/>
+              <w:ind w:right="252"/>
+              <w:jc w:val="center"/>
+              <w:rPr>
+                <w:rFonts w:ascii="Calibri" w:hAnsi="Calibri" w:cs="Calibri"/>
+                <w:sz w:val="26"/>
+              </w:rPr>
+            </w:pPr>
+            <w:r>
+              <w:rPr>
+                <w:rFonts w:ascii="Calibri" w:hAnsi="Calibri" w:cs="Calibri"/>
+                <w:sz w:val="26"/>
+              </w:rPr>
+              <w:t>11/04/2021</w:t>
+            </w:r>
+          </w:p>
+        </w:tc>
+        <w:tc>
+          <w:tcPr>
+            <w:tcW w:w="2050" w:type="dxa"/>
+            <w:tcBorders>
+              <w:bottom w:val="single" w:sz="4" w:space="0" w:color="BEBEBE"/>
+            </w:tcBorders>
+            <w:vAlign w:val="center"/>
+          </w:tcPr>
+          <w:p>
+            <w:pPr>
+              <w:pStyle w:val="TableParagraph"/>
+              <w:ind w:right="386"/>
+              <w:jc w:val="center"/>
+              <w:rPr>
+                <w:rFonts w:ascii="Calibri" w:hAnsi="Calibri" w:cs="Calibri"/>
+                <w:sz w:val="26"/>
+              </w:rPr>
+            </w:pPr>
+            <w:r>
+              <w:rPr>
+                <w:rFonts w:ascii="Calibri" w:hAnsi="Calibri" w:cs="Calibri"/>
+                <w:sz w:val="26"/>
+              </w:rPr>
+              <w:t>17/04/2021</w:t>
             </w:r>
           </w:p>
         </w:tc>
@@ -18572,7 +18494,7 @@
                 <w:rFonts w:ascii="Calibri" w:hAnsi="Calibri" w:cs="Calibri"/>
                 <w:sz w:val="26"/>
               </w:rPr>
-              <w:t>21</w:t>
+              <w:t>18</w:t>
             </w:r>
             <w:r>
               <w:rPr>
@@ -18606,7 +18528,7 @@
                 <w:rFonts w:ascii="Calibri" w:hAnsi="Calibri" w:cs="Calibri"/>
                 <w:sz w:val="26"/>
               </w:rPr>
-              <w:t>22</w:t>
+              <w:t>19</w:t>
             </w:r>
             <w:r>
               <w:rPr>
@@ -18632,8 +18554,6 @@
           <w:rFonts w:ascii="Calibri" w:hAnsi="Calibri" w:cs="Calibri"/>
         </w:rPr>
       </w:pPr>
-      <w:bookmarkStart w:id="0" w:name="_GoBack"/>
-      <w:bookmarkEnd w:id="0"/>
     </w:p>
     <w:p>
       <w:pPr>
@@ -24353,7 +24273,7 @@
 </file>
 
 <file path=customXml/itemProps2.xml><?xml version="1.0" encoding="utf-8"?>
-<ds:datastoreItem xmlns:ds="http://schemas.openxmlformats.org/officeDocument/2006/customXml" ds:itemID="{14BC25AA-7569-432E-AB44-5D22A57B0D87}">
+<ds:datastoreItem xmlns:ds="http://schemas.openxmlformats.org/officeDocument/2006/customXml" ds:itemID="{A886A345-086D-4E7D-9065-CD49138717D5}">
   <ds:schemaRefs>
     <ds:schemaRef ds:uri="http://schemas.openxmlformats.org/officeDocument/2006/bibliography"/>
   </ds:schemaRefs>
